--- a/Angular Question and answer.docx
+++ b/Angular Question and answer.docx
@@ -38,7 +38,7 @@
           <v:shape id="_x0000_i1025" type="#_x0000_t75" style="width:540pt;height:421.5pt" o:ole="">
             <v:imagedata r:id="rId6" o:title=""/>
           </v:shape>
-          <o:OLEObject Type="Embed" ProgID="Word.Document.12" ShapeID="_x0000_i1025" DrawAspect="Content" ObjectID="_1587901788" r:id="rId7">
+          <o:OLEObject Type="Embed" ProgID="Word.Document.12" ShapeID="_x0000_i1025" DrawAspect="Content" ObjectID="_1587907263" r:id="rId7">
             <o:FieldCodes>\s</o:FieldCodes>
           </o:OLEObject>
         </w:object>
@@ -1973,17 +1973,7 @@
           <w:szCs w:val="21"/>
           <w:shd w:val="clear" w:color="auto" w:fill="FFFFFF"/>
         </w:rPr>
-        <w:t>Which directives are used in Angular forms?</w:t>
-      </w:r>
-      <w:r>
-        <w:rPr>
-          <w:rFonts w:ascii="Arial" w:hAnsi="Arial" w:cs="Arial"/>
-          <w:color w:val="111111"/>
-          <w:sz w:val="21"/>
-          <w:szCs w:val="21"/>
-          <w:shd w:val="clear" w:color="auto" w:fill="FFFFFF"/>
-        </w:rPr>
-        <w:t xml:space="preserve"> ngForm</w:t>
+        <w:t>Which directives are used in Angular forms? ngForm</w:t>
       </w:r>
     </w:p>
     <w:p>
@@ -2780,18 +2770,110 @@
           <w:shd w:val="clear" w:color="auto" w:fill="FFFFFF"/>
         </w:rPr>
       </w:pPr>
-      <w:r>
-        <w:rPr>
-          <w:rFonts w:ascii="Arial" w:hAnsi="Arial" w:cs="Arial"/>
-          <w:color w:val="111111"/>
-          <w:sz w:val="21"/>
-          <w:szCs w:val="21"/>
-          <w:shd w:val="clear" w:color="auto" w:fill="FFFFFF"/>
-        </w:rPr>
-        <w:t>https://angularfirebase.com/lessons/sharing-data-between-angular-components-four-methods/</w:t>
+      <w:hyperlink r:id="rId43" w:history="1">
+        <w:r>
+          <w:rPr>
+            <w:rStyle w:val="Hyperlink"/>
+            <w:rFonts w:ascii="Arial" w:hAnsi="Arial" w:cs="Arial"/>
+            <w:sz w:val="21"/>
+            <w:szCs w:val="21"/>
+            <w:shd w:val="clear" w:color="auto" w:fill="FFFFFF"/>
+          </w:rPr>
+          <w:t>https://angularfirebase.com/lessons/sharing-data-between-angular-components-four-methods/</w:t>
+        </w:r>
+      </w:hyperlink>
+    </w:p>
+    <w:p>
+      <w:pPr>
+        <w:rPr>
+          <w:rFonts w:ascii="Arial" w:hAnsi="Arial" w:cs="Arial"/>
+          <w:color w:val="111111"/>
+          <w:sz w:val="21"/>
+          <w:szCs w:val="21"/>
+          <w:shd w:val="clear" w:color="auto" w:fill="FFFFFF"/>
+        </w:rPr>
+      </w:pPr>
+    </w:p>
+    <w:p>
+      <w:pPr>
+        <w:rPr>
+          <w:rFonts w:ascii="Arial" w:hAnsi="Arial" w:cs="Arial"/>
+          <w:color w:val="111111"/>
+          <w:sz w:val="21"/>
+          <w:szCs w:val="21"/>
+          <w:shd w:val="clear" w:color="auto" w:fill="FFFFFF"/>
+        </w:rPr>
+      </w:pPr>
+      <w:r>
+        <w:rPr>
+          <w:rFonts w:ascii="Arial" w:hAnsi="Arial" w:cs="Arial"/>
+          <w:color w:val="111111"/>
+          <w:sz w:val="21"/>
+          <w:szCs w:val="21"/>
+          <w:shd w:val="clear" w:color="auto" w:fill="FFFFFF"/>
+        </w:rPr>
+        <w:t>https://filipmolcik.com/angular-2-local-storage/</w:t>
+      </w:r>
+    </w:p>
+    <w:p>
+      <w:pPr>
+        <w:rPr>
+          <w:rFonts w:ascii="Helvetica" w:hAnsi="Helvetica" w:cs="Helvetica"/>
+          <w:color w:val="4C4C4C"/>
+          <w:sz w:val="26"/>
+          <w:szCs w:val="26"/>
+          <w:shd w:val="clear" w:color="auto" w:fill="FBFBFB"/>
+        </w:rPr>
+      </w:pPr>
+      <w:r>
+        <w:rPr>
+          <w:rFonts w:ascii="Helvetica" w:hAnsi="Helvetica" w:cs="Helvetica"/>
+          <w:color w:val="4C4C4C"/>
+          <w:sz w:val="26"/>
+          <w:szCs w:val="26"/>
+          <w:shd w:val="clear" w:color="auto" w:fill="FBFBFB"/>
+        </w:rPr>
+        <w:t>Recently I was implementing local storage in Angular2. I came across the marcj </w:t>
+      </w:r>
+      <w:hyperlink r:id="rId44" w:tgtFrame="_blank" w:history="1">
+        <w:r>
+          <w:rPr>
+            <w:rStyle w:val="Hyperlink"/>
+            <w:rFonts w:ascii="Helvetica" w:hAnsi="Helvetica" w:cs="Helvetica"/>
+            <w:b/>
+            <w:bCs/>
+            <w:color w:val="FF5E5E"/>
+            <w:sz w:val="26"/>
+            <w:szCs w:val="26"/>
+            <w:bdr w:val="none" w:sz="0" w:space="0" w:color="auto" w:frame="1"/>
+            <w:shd w:val="clear" w:color="auto" w:fill="FBFBFB"/>
+          </w:rPr>
+          <w:t>angular2-localstorage</w:t>
+        </w:r>
+      </w:hyperlink>
+      <w:r>
+        <w:rPr>
+          <w:rFonts w:ascii="Helvetica" w:hAnsi="Helvetica" w:cs="Helvetica"/>
+          <w:color w:val="4C4C4C"/>
+          <w:sz w:val="26"/>
+          <w:szCs w:val="26"/>
+          <w:shd w:val="clear" w:color="auto" w:fill="FBFBFB"/>
+        </w:rPr>
+        <w:t>. He is using decorator which makes it super easy to save and restore automatically a variable state in local or session storage.</w:t>
       </w:r>
       <w:bookmarkStart w:id="1" w:name="_GoBack"/>
       <w:bookmarkEnd w:id="1"/>
+    </w:p>
+    <w:p>
+      <w:pPr>
+        <w:rPr>
+          <w:rFonts w:ascii="Arial" w:hAnsi="Arial" w:cs="Arial"/>
+          <w:color w:val="111111"/>
+          <w:sz w:val="21"/>
+          <w:szCs w:val="21"/>
+          <w:shd w:val="clear" w:color="auto" w:fill="FFFFFF"/>
+        </w:rPr>
+      </w:pPr>
     </w:p>
     <w:p>
       <w:pPr>
@@ -3351,6 +3433,17 @@
       <w:szCs w:val="18"/>
     </w:rPr>
   </w:style>
+  <w:style w:type="character" w:styleId="Hyperlink">
+    <w:name w:val="Hyperlink"/>
+    <w:basedOn w:val="DefaultParagraphFont"/>
+    <w:uiPriority w:val="99"/>
+    <w:unhideWhenUsed/>
+    <w:rsid w:val="00A6204A"/>
+    <w:rPr>
+      <w:color w:val="0563C1" w:themeColor="hyperlink"/>
+      <w:u w:val="single"/>
+    </w:rPr>
+  </w:style>
 </w:styles>
 </file>
 
